--- a/Labs/Lab 03/Lab 03.docx
+++ b/Labs/Lab 03/Lab 03.docx
@@ -515,10 +515,13 @@
     </w:p>
     <w:p>
       <w:r>
-        <w:t>This lab is due at the beginning of class on 9/</w:t>
-      </w:r>
-      <w:r>
-        <w:t>29 (</w:t>
+        <w:t xml:space="preserve">This lab is due at the beginning of class on </w:t>
+      </w:r>
+      <w:r>
+        <w:t>10/06</w:t>
+      </w:r>
+      <w:r>
+        <w:t xml:space="preserve"> (</w:t>
       </w:r>
       <w:r>
         <w:t>two-week</w:t>
